--- a/Screenshots.docx
+++ b/Screenshots.docx
@@ -8,7 +8,7 @@
           <w:noProof/>
         </w:rPr>
         <w:drawing>
-          <wp:inline distT="0" distB="0" distL="0" distR="0" wp14:anchorId="5A37AEB5" wp14:editId="5ECA61F3">
+          <wp:inline distT="0" distB="0" distL="0" distR="0" wp14:anchorId="1A1E763A" wp14:editId="1DAA617E">
             <wp:extent cx="5943600" cy="3359150"/>
             <wp:effectExtent l="0" t="0" r="0" b="0"/>
             <wp:docPr id="1" name="Picture 1"/>
@@ -51,7 +51,7 @@
           <w:noProof/>
         </w:rPr>
         <w:drawing>
-          <wp:inline distT="0" distB="0" distL="0" distR="0" wp14:anchorId="47567459" wp14:editId="2D3B824A">
+          <wp:inline distT="0" distB="0" distL="0" distR="0" wp14:anchorId="2C6AF11F" wp14:editId="1DB0FDA4">
             <wp:extent cx="5943600" cy="3359150"/>
             <wp:effectExtent l="0" t="0" r="0" b="0"/>
             <wp:docPr id="6" name="Picture 6"/>
@@ -94,7 +94,7 @@
         </w:rPr>
         <w:lastRenderedPageBreak/>
         <w:drawing>
-          <wp:inline distT="0" distB="0" distL="0" distR="0" wp14:anchorId="5A745BA5" wp14:editId="2E84A590">
+          <wp:inline distT="0" distB="0" distL="0" distR="0" wp14:anchorId="29FF4C14" wp14:editId="42166A64">
             <wp:extent cx="5943600" cy="3359150"/>
             <wp:effectExtent l="0" t="0" r="0" b="0"/>
             <wp:docPr id="7" name="Picture 7"/>
@@ -136,7 +136,7 @@
           <w:noProof/>
         </w:rPr>
         <w:drawing>
-          <wp:inline distT="0" distB="0" distL="0" distR="0" wp14:anchorId="3E0266C6" wp14:editId="3ABA4BC2">
+          <wp:inline distT="0" distB="0" distL="0" distR="0" wp14:anchorId="70FC50F9" wp14:editId="1ABB47B6">
             <wp:extent cx="5943600" cy="3359150"/>
             <wp:effectExtent l="0" t="0" r="0" b="0"/>
             <wp:docPr id="8" name="Picture 8"/>
@@ -179,7 +179,7 @@
         </w:rPr>
         <w:lastRenderedPageBreak/>
         <w:drawing>
-          <wp:inline distT="0" distB="0" distL="0" distR="0" wp14:anchorId="34EC0EDB" wp14:editId="23606E26">
+          <wp:inline distT="0" distB="0" distL="0" distR="0" wp14:anchorId="1DBAD049" wp14:editId="22D538B8">
             <wp:extent cx="5943600" cy="3359150"/>
             <wp:effectExtent l="0" t="0" r="0" b="0"/>
             <wp:docPr id="10" name="Picture 10"/>
@@ -219,7 +219,7 @@
           <w:noProof/>
         </w:rPr>
         <w:drawing>
-          <wp:inline distT="0" distB="0" distL="0" distR="0" wp14:anchorId="5499C81E" wp14:editId="7A0159F8">
+          <wp:inline distT="0" distB="0" distL="0" distR="0" wp14:anchorId="68EDA729" wp14:editId="0032B234">
             <wp:extent cx="5943600" cy="3359150"/>
             <wp:effectExtent l="0" t="0" r="0" b="0"/>
             <wp:docPr id="11" name="Picture 11"/>
@@ -260,7 +260,7 @@
         </w:rPr>
         <w:lastRenderedPageBreak/>
         <w:drawing>
-          <wp:inline distT="0" distB="0" distL="0" distR="0" wp14:anchorId="178E262F" wp14:editId="26C6A825">
+          <wp:inline distT="0" distB="0" distL="0" distR="0" wp14:anchorId="33EB345B" wp14:editId="61445B21">
             <wp:extent cx="5943600" cy="3832860"/>
             <wp:effectExtent l="0" t="0" r="0" b="0"/>
             <wp:docPr id="13" name="Picture 13"/>
@@ -295,14 +295,12 @@
           </wp:inline>
         </w:drawing>
       </w:r>
-      <w:bookmarkStart w:id="0" w:name="_GoBack"/>
-      <w:bookmarkEnd w:id="0"/>
     </w:p>
     <w:p>
       <w:r>
         <w:lastRenderedPageBreak/>
         <w:drawing>
-          <wp:inline distT="0" distB="0" distL="0" distR="0" wp14:anchorId="3A4B3B10" wp14:editId="58E98247">
+          <wp:inline distT="0" distB="0" distL="0" distR="0" wp14:anchorId="1668E193" wp14:editId="50A27D0C">
             <wp:extent cx="5943600" cy="4671695"/>
             <wp:effectExtent l="0" t="0" r="0" b="0"/>
             <wp:docPr id="15" name="Picture 15"/>
@@ -345,7 +343,7 @@
         </w:rPr>
         <w:lastRenderedPageBreak/>
         <w:drawing>
-          <wp:inline distT="0" distB="0" distL="0" distR="0" wp14:anchorId="771D55B0" wp14:editId="1D125493">
+          <wp:inline distT="0" distB="0" distL="0" distR="0" wp14:anchorId="04A41B7E" wp14:editId="26BF53FE">
             <wp:extent cx="5943600" cy="3832860"/>
             <wp:effectExtent l="0" t="0" r="0" b="0"/>
             <wp:docPr id="16" name="Picture 16"/>
@@ -380,6 +378,48 @@
           </wp:inline>
         </w:drawing>
       </w:r>
+      <w:r>
+        <w:rPr>
+          <w:noProof/>
+        </w:rPr>
+        <w:drawing>
+          <wp:inline distT="0" distB="0" distL="0" distR="0" wp14:anchorId="0D2EA48F" wp14:editId="1DEE6C5B">
+            <wp:extent cx="5943600" cy="3832860"/>
+            <wp:effectExtent l="0" t="0" r="0" b="0"/>
+            <wp:docPr id="17" name="Picture 17"/>
+            <wp:cNvGraphicFramePr>
+              <a:graphicFrameLocks xmlns:a="http://schemas.openxmlformats.org/drawingml/2006/main" noChangeAspect="1"/>
+            </wp:cNvGraphicFramePr>
+            <a:graphic xmlns:a="http://schemas.openxmlformats.org/drawingml/2006/main">
+              <a:graphicData uri="http://schemas.openxmlformats.org/drawingml/2006/picture">
+                <pic:pic xmlns:pic="http://schemas.openxmlformats.org/drawingml/2006/picture">
+                  <pic:nvPicPr>
+                    <pic:cNvPr id="1" name=""/>
+                    <pic:cNvPicPr/>
+                  </pic:nvPicPr>
+                  <pic:blipFill>
+                    <a:blip r:embed="rId14"/>
+                    <a:stretch>
+                      <a:fillRect/>
+                    </a:stretch>
+                  </pic:blipFill>
+                  <pic:spPr>
+                    <a:xfrm>
+                      <a:off x="0" y="0"/>
+                      <a:ext cx="5943600" cy="3832860"/>
+                    </a:xfrm>
+                    <a:prstGeom prst="rect">
+                      <a:avLst/>
+                    </a:prstGeom>
+                  </pic:spPr>
+                </pic:pic>
+              </a:graphicData>
+            </a:graphic>
+          </wp:inline>
+        </w:drawing>
+      </w:r>
+      <w:bookmarkStart w:id="0" w:name="_GoBack"/>
+      <w:bookmarkEnd w:id="0"/>
     </w:p>
     <w:sectPr>
       <w:pgSz w:w="12240" w:h="15840"/>
@@ -1148,7 +1188,7 @@
 </file>
 
 <file path=customXml/itemProps1.xml><?xml version="1.0" encoding="utf-8"?>
-<ds:datastoreItem xmlns:ds="http://schemas.openxmlformats.org/officeDocument/2006/customXml" ds:itemID="{A10DBCBB-5034-4A09-B6DD-D226C225990A}">
+<ds:datastoreItem xmlns:ds="http://schemas.openxmlformats.org/officeDocument/2006/customXml" ds:itemID="{FDC6E721-3166-415C-B061-829703B593D5}">
   <ds:schemaRefs>
     <ds:schemaRef ds:uri="http://schemas.openxmlformats.org/officeDocument/2006/bibliography"/>
   </ds:schemaRefs>

--- a/Screenshots.docx
+++ b/Screenshots.docx
@@ -417,6 +417,13 @@
             </a:graphic>
           </wp:inline>
         </w:drawing>
+      </w:r>
+    </w:p>
+    <w:p/>
+    <w:p/>
+    <w:p>
+      <w:r>
+        <w:t>test</w:t>
       </w:r>
       <w:bookmarkStart w:id="0" w:name="_GoBack"/>
       <w:bookmarkEnd w:id="0"/>
@@ -1188,7 +1195,7 @@
 </file>
 
 <file path=customXml/itemProps1.xml><?xml version="1.0" encoding="utf-8"?>
-<ds:datastoreItem xmlns:ds="http://schemas.openxmlformats.org/officeDocument/2006/customXml" ds:itemID="{FDC6E721-3166-415C-B061-829703B593D5}">
+<ds:datastoreItem xmlns:ds="http://schemas.openxmlformats.org/officeDocument/2006/customXml" ds:itemID="{B9829C44-9B79-43EF-B38E-69CAEB09122B}">
   <ds:schemaRefs>
     <ds:schemaRef ds:uri="http://schemas.openxmlformats.org/officeDocument/2006/bibliography"/>
   </ds:schemaRefs>

--- a/Screenshots.docx
+++ b/Screenshots.docx
@@ -335,18 +335,12 @@
           </wp:inline>
         </w:drawing>
       </w:r>
-    </w:p>
-    <w:p>
       <w:r>
-        <w:rPr>
-          <w:noProof/>
-        </w:rPr>
-        <w:lastRenderedPageBreak/>
         <w:drawing>
-          <wp:inline distT="0" distB="0" distL="0" distR="0" wp14:anchorId="04A41B7E" wp14:editId="26BF53FE">
-            <wp:extent cx="5943600" cy="3832860"/>
+          <wp:inline distT="0" distB="0" distL="0" distR="0" wp14:anchorId="63F8DF98" wp14:editId="71AC01DD">
+            <wp:extent cx="5943600" cy="1303655"/>
             <wp:effectExtent l="0" t="0" r="0" b="0"/>
-            <wp:docPr id="16" name="Picture 16"/>
+            <wp:docPr id="18" name="Picture 18"/>
             <wp:cNvGraphicFramePr>
               <a:graphicFrameLocks xmlns:a="http://schemas.openxmlformats.org/drawingml/2006/main" noChangeAspect="1"/>
             </wp:cNvGraphicFramePr>
@@ -366,7 +360,7 @@
                   <pic:spPr>
                     <a:xfrm>
                       <a:off x="0" y="0"/>
-                      <a:ext cx="5943600" cy="3832860"/>
+                      <a:ext cx="5943600" cy="1303655"/>
                     </a:xfrm>
                     <a:prstGeom prst="rect">
                       <a:avLst/>
@@ -383,7 +377,7 @@
           <w:noProof/>
         </w:rPr>
         <w:drawing>
-          <wp:inline distT="0" distB="0" distL="0" distR="0" wp14:anchorId="0D2EA48F" wp14:editId="1DEE6C5B">
+          <wp:inline distT="0" distB="0" distL="0" distR="0" wp14:anchorId="0D2EA48F" wp14:editId="4B149ED7">
             <wp:extent cx="5943600" cy="3832860"/>
             <wp:effectExtent l="0" t="0" r="0" b="0"/>
             <wp:docPr id="17" name="Picture 17"/>
@@ -419,12 +413,7 @@
         </w:drawing>
       </w:r>
     </w:p>
-    <w:p/>
-    <w:p/>
     <w:p>
-      <w:r>
-        <w:t>test</w:t>
-      </w:r>
       <w:bookmarkStart w:id="0" w:name="_GoBack"/>
       <w:bookmarkEnd w:id="0"/>
     </w:p>
@@ -1195,7 +1184,7 @@
 </file>
 
 <file path=customXml/itemProps1.xml><?xml version="1.0" encoding="utf-8"?>
-<ds:datastoreItem xmlns:ds="http://schemas.openxmlformats.org/officeDocument/2006/customXml" ds:itemID="{B9829C44-9B79-43EF-B38E-69CAEB09122B}">
+<ds:datastoreItem xmlns:ds="http://schemas.openxmlformats.org/officeDocument/2006/customXml" ds:itemID="{AC5D3A84-1917-483B-A3F3-52629E24F2F6}">
   <ds:schemaRefs>
     <ds:schemaRef ds:uri="http://schemas.openxmlformats.org/officeDocument/2006/bibliography"/>
   </ds:schemaRefs>
